--- a/DOCUMENTATION/BUKU/201612052116.docx
+++ b/DOCUMENTATION/BUKU/201612052116.docx
@@ -47,7 +47,26 @@
           <w:sz w:val="32"/>
           <w:szCs w:val="32"/>
         </w:rPr>
-        <w:t xml:space="preserve">lementasi Sistem Pakar untuk Diagnosis Penyakit Hipertensi dengan </w:t>
+        <w:t xml:space="preserve">lementasi Sistem Pakar untuk Diagnosis Penyakit </w:t>
+      </w:r>
+      <w:r>
+        <w:rPr>
+          <w:rFonts w:ascii="Times New Roman" w:hAnsi="Times New Roman" w:cs="Times New Roman"/>
+          <w:sz w:val="32"/>
+          <w:szCs w:val="32"/>
+          <w:lang w:val="id-ID"/>
+        </w:rPr>
+        <w:t xml:space="preserve"> </w:t>
+      </w:r>
+      <w:bookmarkStart w:id="0" w:name="_GoBack"/>
+      <w:bookmarkEnd w:id="0"/>
+      <w:r>
+        <w:rPr>
+          <w:rFonts w:ascii="Times New Roman" w:hAnsi="Times New Roman" w:cs="Times New Roman"/>
+          <w:sz w:val="32"/>
+          <w:szCs w:val="32"/>
+        </w:rPr>
+        <w:t xml:space="preserve">Hipertensi dengan </w:t>
       </w:r>
       <w:r>
         <w:rPr>
@@ -4148,17 +4167,7 @@
           <w:szCs w:val="24"/>
           <w:lang w:val="id-ID"/>
         </w:rPr>
-        <w:t>Certainty factor</w:t>
-      </w:r>
-      <w:r>
-        <w:rPr>
-          <w:rFonts w:ascii="Times New Roman" w:hAnsi="Times New Roman" w:cs="Times New Roman"/>
-          <w:i/>
-          <w:sz w:val="24"/>
-          <w:szCs w:val="24"/>
-          <w:lang w:val="id-ID"/>
-        </w:rPr>
-        <w:t xml:space="preserve"> </w:t>
+        <w:t xml:space="preserve">Certainty factor </w:t>
       </w:r>
       <w:r>
         <w:rPr>
@@ -4353,7 +4362,7 @@
           <w:szCs w:val="28"/>
         </w:rPr>
       </w:pPr>
-      <w:bookmarkStart w:id="0" w:name="_Ref434834635"/>
+      <w:bookmarkStart w:id="1" w:name="_Ref434834635"/>
       <w:r>
         <w:rPr>
           <w:rFonts w:ascii="Times New Roman" w:hAnsi="Times New Roman" w:cs="Times New Roman"/>
@@ -4363,7 +4372,7 @@
         </w:rPr>
         <w:t>Jadwal Kegiatan</w:t>
       </w:r>
-      <w:bookmarkEnd w:id="0"/>
+      <w:bookmarkEnd w:id="1"/>
       <w:r>
         <w:rPr>
           <w:rFonts w:ascii="Times New Roman" w:hAnsi="Times New Roman" w:cs="Times New Roman"/>
@@ -13673,8 +13682,6 @@
           <w:color w:val="000000" w:themeColor="text1"/>
         </w:rPr>
       </w:pPr>
-      <w:bookmarkStart w:id="1" w:name="_GoBack"/>
-      <w:bookmarkEnd w:id="1"/>
       <w:r>
         <w:rPr>
           <w:rFonts w:ascii="Times New Roman" w:hAnsi="Times New Roman" w:cs="Times New Roman"/>
@@ -14854,7 +14861,7 @@
           <w:rPr>
             <w:noProof/>
           </w:rPr>
-          <w:t>11</w:t>
+          <w:t>16</w:t>
         </w:r>
         <w:r>
           <w:rPr>
@@ -20864,7 +20871,7 @@
 </file>
 
 <file path=customXml/itemProps1.xml><?xml version="1.0" encoding="utf-8"?>
-<ds:datastoreItem xmlns:ds="http://schemas.openxmlformats.org/officeDocument/2006/customXml" ds:itemID="{BC1B6726-32E0-4C40-B90E-E0874DC0EAEB}">
+<ds:datastoreItem xmlns:ds="http://schemas.openxmlformats.org/officeDocument/2006/customXml" ds:itemID="{C88917E0-9389-4EA7-AC24-EE34BA37E577}">
   <ds:schemaRefs>
     <ds:schemaRef ds:uri="http://schemas.openxmlformats.org/officeDocument/2006/bibliography"/>
   </ds:schemaRefs>

--- a/DOCUMENTATION/BUKU/201612052116.docx
+++ b/DOCUMENTATION/BUKU/201612052116.docx
@@ -47,26 +47,7 @@
           <w:sz w:val="32"/>
           <w:szCs w:val="32"/>
         </w:rPr>
-        <w:t xml:space="preserve">lementasi Sistem Pakar untuk Diagnosis Penyakit </w:t>
-      </w:r>
-      <w:r>
-        <w:rPr>
-          <w:rFonts w:ascii="Times New Roman" w:hAnsi="Times New Roman" w:cs="Times New Roman"/>
-          <w:sz w:val="32"/>
-          <w:szCs w:val="32"/>
-          <w:lang w:val="id-ID"/>
-        </w:rPr>
-        <w:t xml:space="preserve"> </w:t>
-      </w:r>
-      <w:bookmarkStart w:id="0" w:name="_GoBack"/>
-      <w:bookmarkEnd w:id="0"/>
-      <w:r>
-        <w:rPr>
-          <w:rFonts w:ascii="Times New Roman" w:hAnsi="Times New Roman" w:cs="Times New Roman"/>
-          <w:sz w:val="32"/>
-          <w:szCs w:val="32"/>
-        </w:rPr>
-        <w:t xml:space="preserve">Hipertensi dengan </w:t>
+        <w:t xml:space="preserve">lementasi Sistem Pakar untuk Diagnosis Penyakit Hipertensi dengan </w:t>
       </w:r>
       <w:r>
         <w:rPr>
@@ -4167,7 +4148,17 @@
           <w:szCs w:val="24"/>
           <w:lang w:val="id-ID"/>
         </w:rPr>
-        <w:t xml:space="preserve">Certainty factor </w:t>
+        <w:t>Certainty factor</w:t>
+      </w:r>
+      <w:r>
+        <w:rPr>
+          <w:rFonts w:ascii="Times New Roman" w:hAnsi="Times New Roman" w:cs="Times New Roman"/>
+          <w:i/>
+          <w:sz w:val="24"/>
+          <w:szCs w:val="24"/>
+          <w:lang w:val="id-ID"/>
+        </w:rPr>
+        <w:t xml:space="preserve"> </w:t>
       </w:r>
       <w:r>
         <w:rPr>
@@ -4362,7 +4353,7 @@
           <w:szCs w:val="28"/>
         </w:rPr>
       </w:pPr>
-      <w:bookmarkStart w:id="1" w:name="_Ref434834635"/>
+      <w:bookmarkStart w:id="0" w:name="_Ref434834635"/>
       <w:r>
         <w:rPr>
           <w:rFonts w:ascii="Times New Roman" w:hAnsi="Times New Roman" w:cs="Times New Roman"/>
@@ -4372,7 +4363,7 @@
         </w:rPr>
         <w:t>Jadwal Kegiatan</w:t>
       </w:r>
-      <w:bookmarkEnd w:id="1"/>
+      <w:bookmarkEnd w:id="0"/>
       <w:r>
         <w:rPr>
           <w:rFonts w:ascii="Times New Roman" w:hAnsi="Times New Roman" w:cs="Times New Roman"/>
@@ -13682,6 +13673,8 @@
           <w:color w:val="000000" w:themeColor="text1"/>
         </w:rPr>
       </w:pPr>
+      <w:bookmarkStart w:id="1" w:name="_GoBack"/>
+      <w:bookmarkEnd w:id="1"/>
       <w:r>
         <w:rPr>
           <w:rFonts w:ascii="Times New Roman" w:hAnsi="Times New Roman" w:cs="Times New Roman"/>
@@ -14861,7 +14854,7 @@
           <w:rPr>
             <w:noProof/>
           </w:rPr>
-          <w:t>16</w:t>
+          <w:t>11</w:t>
         </w:r>
         <w:r>
           <w:rPr>
@@ -20871,7 +20864,7 @@
 </file>
 
 <file path=customXml/itemProps1.xml><?xml version="1.0" encoding="utf-8"?>
-<ds:datastoreItem xmlns:ds="http://schemas.openxmlformats.org/officeDocument/2006/customXml" ds:itemID="{C88917E0-9389-4EA7-AC24-EE34BA37E577}">
+<ds:datastoreItem xmlns:ds="http://schemas.openxmlformats.org/officeDocument/2006/customXml" ds:itemID="{BC1B6726-32E0-4C40-B90E-E0874DC0EAEB}">
   <ds:schemaRefs>
     <ds:schemaRef ds:uri="http://schemas.openxmlformats.org/officeDocument/2006/bibliography"/>
   </ds:schemaRefs>
